--- a/CartoFIL_Template.docx
+++ b/CartoFIL_Template.docx
@@ -191,8 +191,33 @@
               <w:szCs w:val="56"/>
               <w:lang w:val="en-US"/>
             </w:rPr>
-            <w:t xml:space="preserve">[Cartographie </w:t>
+            <w:t>[</w:t>
           </w:r>
+          <w:proofErr w:type="spellStart"/>
+          <w:r>
+            <w:rPr>
+              <w:rFonts w:ascii="Arial" w:hAnsi="Arial" w:cs="Arial"/>
+              <w:b/>
+              <w:smallCaps/>
+              <w:sz w:val="52"/>
+              <w:szCs w:val="56"/>
+              <w:lang w:val="en-US"/>
+            </w:rPr>
+            <w:t>Cartographie</w:t>
+          </w:r>
+          <w:proofErr w:type="spellEnd"/>
+          <w:r>
+            <w:rPr>
+              <w:rFonts w:ascii="Arial" w:hAnsi="Arial" w:cs="Arial"/>
+              <w:b/>
+              <w:smallCaps/>
+              <w:sz w:val="52"/>
+              <w:szCs w:val="56"/>
+              <w:lang w:val="en-US"/>
+            </w:rPr>
+            <w:t xml:space="preserve"> </w:t>
+          </w:r>
+          <w:proofErr w:type="spellStart"/>
           <w:r>
             <w:rPr>
               <w:rFonts w:ascii="Arial" w:hAnsi="Arial" w:cs="Arial"/>
@@ -204,6 +229,7 @@
             </w:rPr>
             <w:t>Filière</w:t>
           </w:r>
+          <w:proofErr w:type="spellEnd"/>
           <w:r>
             <w:rPr>
               <w:rFonts w:ascii="Arial" w:hAnsi="Arial" w:cs="Arial"/>
@@ -484,6 +510,7 @@
               </w:rPr>
             </w:pPr>
             <w:commentRangeStart w:id="0"/>
+            <w:proofErr w:type="spellStart"/>
             <w:r>
               <w:rPr>
                 <w:rFonts w:ascii="Arial" w:hAnsi="Arial" w:cs="Arial"/>
@@ -495,6 +522,7 @@
               <w:t>Validateur</w:t>
             </w:r>
             <w:commentRangeEnd w:id="0"/>
+            <w:proofErr w:type="spellEnd"/>
             <w:r>
               <w:rPr>
                 <w:rStyle w:val="Marquedecommentaire"/>
@@ -561,6 +589,7 @@
               </w:rPr>
             </w:pPr>
             <w:commentRangeStart w:id="1"/>
+            <w:proofErr w:type="spellStart"/>
             <w:r>
               <w:rPr>
                 <w:rFonts w:ascii="Arial" w:hAnsi="Arial" w:cs="Arial"/>
@@ -572,6 +601,7 @@
               <w:t>Approbateur</w:t>
             </w:r>
             <w:commentRangeEnd w:id="1"/>
+            <w:proofErr w:type="spellEnd"/>
             <w:r>
               <w:rPr>
                 <w:rStyle w:val="Marquedecommentaire"/>
@@ -2031,11 +2061,11 @@
         <w:br w:type="page"/>
       </w:r>
     </w:p>
+    <w:bookmarkStart w:id="2" w:name="_Toc520367450"/>
     <w:p>
       <w:pPr>
         <w:pStyle w:val="Titre1"/>
       </w:pPr>
-      <w:bookmarkStart w:id="2" w:name="_Toc520367450"/>
       <w:r>
         <w:lastRenderedPageBreak/>
         <mc:AlternateContent>
@@ -2157,19 +2187,13 @@
     </w:p>
     <w:p>
       <w:r>
-        <w:t xml:space="preserve">Ce document a pour objectif d’aider toute personne ayant besoin d’avoir plus d’information concernant le fonctionnement de </w:t>
-      </w:r>
-      <w:r>
-        <w:t xml:space="preserve">la cartographie </w:t>
+        <w:t xml:space="preserve">Ce document a pour objectif d’aider toute personne ayant besoin d’avoir plus d’information concernant le fonctionnement de la cartographie </w:t>
       </w:r>
       <w:r>
         <w:t>filière</w:t>
       </w:r>
       <w:r>
-        <w:t xml:space="preserve"> et de la génération des Logs</w:t>
-      </w:r>
-      <w:r>
-        <w:t>. Que ce soit pour des besoins de maintenance ou de mise à jour.</w:t>
+        <w:t xml:space="preserve"> et de la génération des Logs. Que ce soit pour des besoins de maintenance ou de mise à jour.</w:t>
       </w:r>
     </w:p>
     <w:p/>
@@ -2212,10 +2236,7 @@
         <w:t>Voici l</w:t>
       </w:r>
       <w:r>
-        <w:t xml:space="preserve">e détail des chemins des scripts mentionnés dans la documentation </w:t>
-      </w:r>
-      <w:r>
-        <w:t xml:space="preserve">Cartographie </w:t>
+        <w:t xml:space="preserve">e détail des chemins des scripts mentionnés dans la documentation Cartographie </w:t>
       </w:r>
       <w:r>
         <w:t>FIL</w:t>
@@ -2225,488 +2246,42 @@
       </w:r>
     </w:p>
     <w:p>
-      <w:r>
-        <w:rPr>
-          <w:b/>
-        </w:rPr>
-        <w:t xml:space="preserve">&lt; </w:t>
-      </w:r>
-      <w:r>
-        <w:rPr>
-          <w:b/>
-        </w:rPr>
-        <w:t>scriptCarto.php</w:t>
-      </w:r>
-      <w:r>
-        <w:rPr>
-          <w:b/>
-        </w:rPr>
-        <w:t xml:space="preserve"> &gt;</w:t>
-      </w:r>
-      <w:r>
-        <w:tab/>
-      </w:r>
-      <w:r>
-        <w:tab/>
-        <w:t xml:space="preserve">chemin </w:t>
-      </w:r>
-      <w:r>
-        <w:t>:</w:t>
-      </w:r>
-      <w:r>
-        <w:t xml:space="preserve"> </w:t>
-      </w:r>
-      <w:r>
-        <w:rPr>
-          <w:b/>
-        </w:rPr>
-        <w:t>EQUIPE_INFO/Cartographie/</w:t>
-      </w:r>
-      <w:r>
-        <w:rPr>
-          <w:b/>
-        </w:rPr>
-        <w:t>scriptCarto.php</w:t>
-      </w:r>
+      <w:bookmarkStart w:id="5" w:name="_GoBack"/>
+      <w:bookmarkEnd w:id="5"/>
     </w:p>
     <w:p>
-      <w:pPr>
-        <w:rPr>
-          <w:b/>
-        </w:rPr>
-      </w:pPr>
-      <w:r>
-        <w:rPr>
-          <w:b/>
-        </w:rPr>
-        <w:t xml:space="preserve">&lt; </w:t>
-      </w:r>
-      <w:r>
-        <w:rPr>
-          <w:b/>
-        </w:rPr>
-        <w:t>globalBashScript_quimarche</w:t>
-      </w:r>
-      <w:r>
-        <w:rPr>
-          <w:b/>
-        </w:rPr>
-        <w:t>.bash</w:t>
-      </w:r>
-      <w:r>
-        <w:rPr>
-          <w:b/>
-        </w:rPr>
-        <w:t xml:space="preserve"> &gt;</w:t>
-      </w:r>
-      <w:r>
-        <w:tab/>
-      </w:r>
-      <w:r>
-        <w:t>chemin :</w:t>
-      </w:r>
-      <w:r>
-        <w:t xml:space="preserve"> </w:t>
-      </w:r>
-      <w:r>
-        <w:rPr>
-          <w:b/>
-        </w:rPr>
-        <w:t>EQUIPE_INFO/Cartographie/</w:t>
-      </w:r>
-      <w:r>
-        <w:t xml:space="preserve"> </w:t>
-      </w:r>
-      <w:r>
-        <w:rPr>
-          <w:b/>
-        </w:rPr>
-        <w:t>globalBashScript_quimarche</w:t>
-      </w:r>
-      <w:r>
-        <w:rPr>
-          <w:b/>
-        </w:rPr>
-        <w:t>.bash</w:t>
+      <w:r>
+        <w:t xml:space="preserve">En plus de ces scripts, un tableau </w:t>
+      </w:r>
+      <w:proofErr w:type="spellStart"/>
+      <w:r>
+        <w:t>excel</w:t>
+      </w:r>
+      <w:proofErr w:type="spellEnd"/>
+      <w:r>
+        <w:t xml:space="preserve"> et une requête </w:t>
+      </w:r>
+      <w:proofErr w:type="spellStart"/>
+      <w:r>
+        <w:t>Exor</w:t>
+      </w:r>
+      <w:proofErr w:type="spellEnd"/>
+      <w:r>
+        <w:t xml:space="preserve"> doivent être constitués et le nom de ces fichiers doit apparaître dans le </w:t>
+      </w:r>
+      <w:proofErr w:type="spellStart"/>
+      <w:r>
+        <w:t>scriptCarto.php</w:t>
+      </w:r>
+      <w:proofErr w:type="spellEnd"/>
+      <w:r>
+        <w:t xml:space="preserve"> pour apporter les données d’</w:t>
+      </w:r>
+      <w:r>
+        <w:t>entrée de ce script.</w:t>
       </w:r>
     </w:p>
     <w:p>
-      <w:r>
-        <w:rPr>
-          <w:b/>
-        </w:rPr>
-        <w:t>&lt; ComboAdrGeocode.txt &gt;</w:t>
-      </w:r>
-      <w:r>
-        <w:rPr>
-          <w:b/>
-        </w:rPr>
-        <w:tab/>
-      </w:r>
-      <w:r>
-        <w:t>chemin :</w:t>
-      </w:r>
-      <w:r>
-        <w:rPr>
-          <w:b/>
-        </w:rPr>
-        <w:t xml:space="preserve"> </w:t>
-      </w:r>
-      <w:r>
-        <w:rPr>
-          <w:b/>
-        </w:rPr>
-        <w:t>EQUIPE_INFO/Cartographie/</w:t>
-      </w:r>
-      <w:r>
-        <w:rPr>
-          <w:b/>
-        </w:rPr>
-        <w:t>AdrGeo/</w:t>
-      </w:r>
-      <w:r>
-        <w:rPr>
-          <w:b/>
-        </w:rPr>
-        <w:t>ComboAdrGeocode.txt</w:t>
-      </w:r>
-    </w:p>
-    <w:p>
-      <w:r>
-        <w:rPr>
-          <w:b/>
-        </w:rPr>
-        <w:t xml:space="preserve">&lt; </w:t>
-      </w:r>
-      <w:r>
-        <w:rPr>
-          <w:b/>
-        </w:rPr>
-        <w:t>geocodeScript.sh</w:t>
-      </w:r>
-      <w:r>
-        <w:rPr>
-          <w:b/>
-        </w:rPr>
-        <w:t xml:space="preserve"> &gt;</w:t>
-      </w:r>
-      <w:r>
-        <w:tab/>
-      </w:r>
-      <w:r>
-        <w:tab/>
-      </w:r>
-      <w:r>
-        <w:t>chemin</w:t>
-      </w:r>
-      <w:r>
-        <w:t xml:space="preserve"> </w:t>
-      </w:r>
-      <w:r>
-        <w:t>:</w:t>
-      </w:r>
-      <w:r>
-        <w:t xml:space="preserve"> </w:t>
-      </w:r>
-      <w:r>
-        <w:rPr>
-          <w:b/>
-        </w:rPr>
-        <w:t>EQUIPE_INFO/Cartographie/</w:t>
-      </w:r>
-      <w:r>
-        <w:rPr>
-          <w:b/>
-        </w:rPr>
-        <w:t>geocodeScript.sh</w:t>
-      </w:r>
-    </w:p>
-    <w:p>
-      <w:r>
-        <w:rPr>
-          <w:b/>
-        </w:rPr>
-        <w:t>&lt; maconv.php &gt;</w:t>
-      </w:r>
-      <w:r>
-        <w:tab/>
-      </w:r>
-      <w:r>
-        <w:tab/>
-        <w:t>chemin :</w:t>
-      </w:r>
-      <w:r>
-        <w:rPr>
-          <w:b/>
-        </w:rPr>
-        <w:t xml:space="preserve"> </w:t>
-      </w:r>
-      <w:r>
-        <w:rPr>
-          <w:b/>
-        </w:rPr>
-        <w:t>EQUIPE_INFO/Cartographie/</w:t>
-      </w:r>
-      <w:r>
-        <w:rPr>
-          <w:b/>
-        </w:rPr>
-        <w:t>maconv.php</w:t>
-      </w:r>
-    </w:p>
-    <w:p>
-      <w:r>
-        <w:rPr>
-          <w:b/>
-        </w:rPr>
-        <w:t xml:space="preserve">&lt; </w:t>
-      </w:r>
-      <w:r>
-        <w:rPr>
-          <w:b/>
-        </w:rPr>
-        <w:t>Cartographie_</w:t>
-      </w:r>
-      <w:r>
-        <w:rPr>
-          <w:b/>
-        </w:rPr>
-        <w:t>FIL</w:t>
-      </w:r>
-      <w:r>
-        <w:rPr>
-          <w:b/>
-        </w:rPr>
-        <w:t>.php</w:t>
-      </w:r>
-      <w:r>
-        <w:rPr>
-          <w:b/>
-        </w:rPr>
-        <w:t xml:space="preserve"> &gt;</w:t>
-      </w:r>
-      <w:r>
-        <w:tab/>
-      </w:r>
-      <w:r>
-        <w:t>chemin</w:t>
-      </w:r>
-      <w:r>
-        <w:t xml:space="preserve"> </w:t>
-      </w:r>
-      <w:r>
-        <w:t>:</w:t>
-      </w:r>
-      <w:r>
-        <w:t xml:space="preserve"> </w:t>
-      </w:r>
-      <w:r>
-        <w:rPr>
-          <w:b/>
-        </w:rPr>
-        <w:t>cgi-bin</w:t>
-      </w:r>
-      <w:r>
-        <w:rPr>
-          <w:b/>
-        </w:rPr>
-        <w:t>/</w:t>
-      </w:r>
-      <w:r>
-        <w:rPr>
-          <w:b/>
-        </w:rPr>
-        <w:t>Cartographie_</w:t>
-      </w:r>
-      <w:r>
-        <w:rPr>
-          <w:b/>
-        </w:rPr>
-        <w:t>FIL</w:t>
-      </w:r>
-      <w:r>
-        <w:rPr>
-          <w:b/>
-        </w:rPr>
-        <w:t>.php</w:t>
-      </w:r>
-    </w:p>
-    <w:p>
-      <w:pPr>
-        <w:rPr>
-          <w:b/>
-        </w:rPr>
-      </w:pPr>
-      <w:r>
-        <w:rPr>
-          <w:b/>
-        </w:rPr>
-        <w:t>&lt; AllFiliere.txt &gt;</w:t>
-      </w:r>
-      <w:r>
-        <w:tab/>
-      </w:r>
-      <w:r>
-        <w:tab/>
-      </w:r>
-      <w:r>
-        <w:t xml:space="preserve">chemin : </w:t>
-      </w:r>
-      <w:r>
-        <w:rPr>
-          <w:b/>
-        </w:rPr>
-        <w:t>cgi-bin/Log</w:t>
-      </w:r>
-      <w:r>
-        <w:rPr>
-          <w:b/>
-        </w:rPr>
-        <w:t>/</w:t>
-      </w:r>
-      <w:r>
-        <w:rPr>
-          <w:b/>
-        </w:rPr>
-        <w:t>AllFiliere</w:t>
-      </w:r>
-      <w:r>
-        <w:rPr>
-          <w:b/>
-        </w:rPr>
-        <w:t>.txt</w:t>
-      </w:r>
-    </w:p>
-    <w:p>
-      <w:pPr>
-        <w:rPr>
-          <w:b/>
-          <w:lang w:val="en-US"/>
-        </w:rPr>
-      </w:pPr>
-      <w:r>
-        <w:rPr>
-          <w:b/>
-          <w:lang w:val="en-US"/>
-        </w:rPr>
-        <w:t xml:space="preserve">&lt; </w:t>
-      </w:r>
-      <w:r>
-        <w:rPr>
-          <w:b/>
-          <w:lang w:val="en-US"/>
-        </w:rPr>
-        <w:t>ComboRegion</w:t>
-      </w:r>
-      <w:r>
-        <w:rPr>
-          <w:b/>
-          <w:lang w:val="en-US"/>
-        </w:rPr>
-        <w:t xml:space="preserve">.txt </w:t>
-      </w:r>
-      <w:r>
-        <w:rPr>
-          <w:b/>
-          <w:lang w:val="en-US"/>
-        </w:rPr>
-        <w:t>&gt;</w:t>
-      </w:r>
-      <w:r>
-        <w:rPr>
-          <w:lang w:val="en-US"/>
-        </w:rPr>
-        <w:tab/>
-      </w:r>
-      <w:r>
-        <w:rPr>
-          <w:lang w:val="en-US"/>
-        </w:rPr>
-        <w:tab/>
-        <w:t xml:space="preserve">chemin : </w:t>
-      </w:r>
-      <w:r>
-        <w:rPr>
-          <w:b/>
-          <w:lang w:val="en-US"/>
-        </w:rPr>
-        <w:t>cgi-bin/Log/Combo</w:t>
-      </w:r>
-      <w:r>
-        <w:rPr>
-          <w:b/>
-          <w:lang w:val="en-US"/>
-        </w:rPr>
-        <w:t>Region</w:t>
-      </w:r>
-      <w:r>
-        <w:rPr>
-          <w:b/>
-          <w:lang w:val="en-US"/>
-        </w:rPr>
-        <w:t>.txt</w:t>
-      </w:r>
-    </w:p>
-    <w:p>
-      <w:r>
-        <w:rPr>
-          <w:b/>
-        </w:rPr>
-        <w:t>&lt; Combo</w:t>
-      </w:r>
-      <w:r>
-        <w:rPr>
-          <w:b/>
-        </w:rPr>
-        <w:t>Filiere</w:t>
-      </w:r>
-      <w:r>
-        <w:rPr>
-          <w:b/>
-        </w:rPr>
-        <w:t>.txt &gt;</w:t>
-      </w:r>
-      <w:r>
-        <w:tab/>
-      </w:r>
-      <w:r>
-        <w:tab/>
-      </w:r>
-      <w:r>
-        <w:t>chemin :</w:t>
-      </w:r>
-      <w:r>
-        <w:t xml:space="preserve"> </w:t>
-      </w:r>
-      <w:r>
-        <w:rPr>
-          <w:b/>
-        </w:rPr>
-        <w:t>cgi-bin/LogERN/</w:t>
-      </w:r>
-      <w:r>
-        <w:rPr>
-          <w:b/>
-        </w:rPr>
-        <w:t>ComboFiliere</w:t>
-      </w:r>
-      <w:r>
-        <w:rPr>
-          <w:b/>
-        </w:rPr>
-        <w:t>.txt</w:t>
-      </w:r>
-    </w:p>
-    <w:p/>
-    <w:p>
-      <w:r>
-        <w:t>En plus de ces scripts, un tableau excel et une requête Exor doivent être constitués et le nom de ces fichiers doit apparaître dans le scriptCarto.php pour apporter les données d’</w:t>
-      </w:r>
-      <w:r>
-        <w:t>entrée de ce script.</w:t>
-      </w:r>
-    </w:p>
-    <w:p>
       <w:pPr>
         <w:rPr>
           <w:lang w:eastAsia="fr-FR"/>
@@ -2716,19 +2291,7 @@
         <w:rPr>
           <w:lang w:eastAsia="fr-FR"/>
         </w:rPr>
-        <w:t xml:space="preserve">L’ordre d’exécution des scripts </w:t>
-      </w:r>
-      <w:r>
-        <w:rPr>
-          <w:lang w:eastAsia="fr-FR"/>
-        </w:rPr>
-        <w:t>est</w:t>
-      </w:r>
-      <w:r>
-        <w:rPr>
-          <w:lang w:eastAsia="fr-FR"/>
-        </w:rPr>
-        <w:t xml:space="preserve"> visible dans le schéma d’ensemble se trouvant à la fin de cette documentation.</w:t>
+        <w:t>L’ordre d’exécution des scripts est visible dans le schéma d’ensemble se trouvant à la fin de cette documentation.</w:t>
       </w:r>
     </w:p>
     <w:p>
@@ -2745,11 +2308,21 @@
       <w:pPr>
         <w:pStyle w:val="Titre2"/>
       </w:pPr>
-      <w:bookmarkStart w:id="5" w:name="_Toc520367453"/>
-      <w:r>
-        <w:t>Cas d’usages</w:t>
-      </w:r>
-      <w:bookmarkEnd w:id="5"/>
+      <w:bookmarkStart w:id="6" w:name="_Toc520367453"/>
+      <w:proofErr w:type="spellStart"/>
+      <w:r>
+        <w:t>Cas</w:t>
+      </w:r>
+      <w:proofErr w:type="spellEnd"/>
+      <w:r>
+        <w:t xml:space="preserve"> </w:t>
+      </w:r>
+      <w:proofErr w:type="spellStart"/>
+      <w:r>
+        <w:t>d’usages</w:t>
+      </w:r>
+      <w:bookmarkEnd w:id="6"/>
+      <w:proofErr w:type="spellEnd"/>
     </w:p>
     <w:p>
       <w:pPr>
@@ -2763,7 +2336,23 @@
           <w:rFonts w:ascii="Arial" w:hAnsi="Arial" w:cs="Arial"/>
           <w:lang w:eastAsia="fr-FR"/>
         </w:rPr>
-        <w:t>Il n’existe qu’un seul cas d’usage de ce script mais il comporte plusieurs conditions particuliaires d’utilisation afin d’obtenir un résultat propre.</w:t>
+        <w:t xml:space="preserve">Il n’existe qu’un seul cas d’usage de ce script mais il comporte plusieurs conditions </w:t>
+      </w:r>
+      <w:proofErr w:type="spellStart"/>
+      <w:r>
+        <w:rPr>
+          <w:rFonts w:ascii="Arial" w:hAnsi="Arial" w:cs="Arial"/>
+          <w:lang w:eastAsia="fr-FR"/>
+        </w:rPr>
+        <w:t>particuliaires</w:t>
+      </w:r>
+      <w:proofErr w:type="spellEnd"/>
+      <w:r>
+        <w:rPr>
+          <w:rFonts w:ascii="Arial" w:hAnsi="Arial" w:cs="Arial"/>
+          <w:lang w:eastAsia="fr-FR"/>
+        </w:rPr>
+        <w:t xml:space="preserve"> d’utilisation afin d’obtenir un résultat propre.</w:t>
       </w:r>
     </w:p>
     <w:p>
@@ -2778,12 +2367,11 @@
       <w:pPr>
         <w:pStyle w:val="Titre3"/>
       </w:pPr>
-      <w:bookmarkStart w:id="6" w:name="_Toc520367454"/>
-      <w:r>
-        <w:lastRenderedPageBreak/>
+      <w:bookmarkStart w:id="7" w:name="_Toc520367454"/>
+      <w:r>
         <w:t>Fonctionnement général</w:t>
       </w:r>
-      <w:bookmarkEnd w:id="6"/>
+      <w:bookmarkEnd w:id="7"/>
     </w:p>
     <w:p>
       <w:r>
@@ -2863,6 +2451,7 @@
                 <w:lang w:eastAsia="fr-FR"/>
               </w:rPr>
             </w:pPr>
+            <w:proofErr w:type="spellStart"/>
             <w:r>
               <w:rPr>
                 <w:rFonts w:ascii="Calibri" w:eastAsia="Times New Roman" w:hAnsi="Calibri" w:cs="Times New Roman"/>
@@ -2873,6 +2462,7 @@
               </w:rPr>
               <w:t>NetId</w:t>
             </w:r>
+            <w:proofErr w:type="spellEnd"/>
           </w:p>
         </w:tc>
         <w:tc>
@@ -2925,6 +2515,7 @@
                 <w:lang w:eastAsia="fr-FR"/>
               </w:rPr>
             </w:pPr>
+            <w:proofErr w:type="spellStart"/>
             <w:r>
               <w:rPr>
                 <w:rFonts w:ascii="Calibri" w:eastAsia="Times New Roman" w:hAnsi="Calibri" w:cs="Times New Roman"/>
@@ -2935,6 +2526,7 @@
               </w:rPr>
               <w:t>ActId</w:t>
             </w:r>
+            <w:proofErr w:type="spellEnd"/>
           </w:p>
         </w:tc>
         <w:tc>
@@ -3071,9 +2663,11 @@
       <w:r>
         <w:t>La colonne « </w:t>
       </w:r>
+      <w:proofErr w:type="spellStart"/>
       <w:r>
         <w:t>NetId</w:t>
       </w:r>
+      <w:proofErr w:type="spellEnd"/>
       <w:r>
         <w:t xml:space="preserve"> » </w:t>
       </w:r>
@@ -3089,9 +2683,11 @@
       <w:r>
         <w:t>, la colonne « </w:t>
       </w:r>
+      <w:proofErr w:type="spellStart"/>
       <w:r>
         <w:t>ActId</w:t>
       </w:r>
+      <w:proofErr w:type="spellEnd"/>
       <w:r>
         <w:t xml:space="preserve"> » </w:t>
       </w:r>
@@ -3147,7 +2743,15 @@
         <w:t xml:space="preserve"> » </w:t>
       </w:r>
       <w:r>
-        <w:t>est pour le moment toujours ‘Exp’ car uniquement les centres experts sont visibles. Dans le futur, les laboratoires ou centre de recherche pourront être ajouté comme nouveaux types d’institution.</w:t>
+        <w:t>est pour le moment toujours ‘</w:t>
+      </w:r>
+      <w:proofErr w:type="spellStart"/>
+      <w:r>
+        <w:t>Exp</w:t>
+      </w:r>
+      <w:proofErr w:type="spellEnd"/>
+      <w:r>
+        <w:t>’ car uniquement les centres experts sont visibles. Dans le futur, les laboratoires ou centre de recherche pourront être ajouté comme nouveaux types d’institution.</w:t>
       </w:r>
       <w:r>
         <w:t xml:space="preserve"> « </w:t>
@@ -3159,6 +2763,7 @@
         <w:t xml:space="preserve"> » </w:t>
       </w:r>
       <w:r>
+        <w:lastRenderedPageBreak/>
         <w:t>représente la priorité d’affichage sur la carte lorsque plusieurs sites de différente</w:t>
       </w:r>
       <w:r>
@@ -3189,13 +2794,26 @@
         </w:numPr>
       </w:pPr>
       <w:r>
-        <w:t>La seconde étape est la mise à jour du résultat de la requête Exor rassemblant les données « </w:t>
-      </w:r>
+        <w:t xml:space="preserve">La seconde étape est la mise à jour du résultat de la requête </w:t>
+      </w:r>
+      <w:proofErr w:type="spellStart"/>
+      <w:r>
+        <w:t>Exor</w:t>
+      </w:r>
+      <w:proofErr w:type="spellEnd"/>
+      <w:r>
+        <w:t xml:space="preserve"> rassemblant les données « </w:t>
+      </w:r>
+      <w:proofErr w:type="spellStart"/>
       <w:r>
         <w:t>E</w:t>
       </w:r>
       <w:r>
-        <w:t xml:space="preserve">xpertLink », </w:t>
+        <w:t>xpertLink</w:t>
+      </w:r>
+      <w:proofErr w:type="spellEnd"/>
+      <w:r>
+        <w:t xml:space="preserve"> », </w:t>
       </w:r>
       <w:r>
         <w:t xml:space="preserve">« Name », </w:t>
@@ -3203,12 +2821,15 @@
       <w:r>
         <w:t>« </w:t>
       </w:r>
+      <w:proofErr w:type="spellStart"/>
       <w:r>
         <w:t>Hosting_Institution</w:t>
       </w:r>
+      <w:proofErr w:type="spellEnd"/>
       <w:r>
         <w:t> » et « </w:t>
       </w:r>
+      <w:proofErr w:type="spellStart"/>
       <w:r>
         <w:t>A</w:t>
       </w:r>
@@ -3219,11 +2840,17 @@
         <w:t>d</w:t>
       </w:r>
       <w:r>
-        <w:t>ress » des « </w:t>
-      </w:r>
+        <w:t>ress</w:t>
+      </w:r>
+      <w:proofErr w:type="spellEnd"/>
+      <w:r>
+        <w:t> » des « </w:t>
+      </w:r>
+      <w:proofErr w:type="spellStart"/>
       <w:r>
         <w:t>ExpertCentre</w:t>
       </w:r>
+      <w:proofErr w:type="spellEnd"/>
       <w:r>
         <w:t> ».</w:t>
       </w:r>
@@ -3249,7 +2876,21 @@
         <w:rPr>
           <w:b/>
         </w:rPr>
-        <w:t> scriptCarto.php </w:t>
+        <w:t> </w:t>
+      </w:r>
+      <w:proofErr w:type="spellStart"/>
+      <w:r>
+        <w:rPr>
+          <w:b/>
+        </w:rPr>
+        <w:t>scriptCarto.php</w:t>
+      </w:r>
+      <w:proofErr w:type="spellEnd"/>
+      <w:r>
+        <w:rPr>
+          <w:b/>
+        </w:rPr>
+        <w:t> </w:t>
       </w:r>
       <w:r>
         <w:rPr>
@@ -3289,12 +2930,14 @@
         </w:rPr>
         <w:t xml:space="preserve">&lt; </w:t>
       </w:r>
+      <w:proofErr w:type="spellStart"/>
       <w:r>
         <w:rPr>
           <w:b/>
         </w:rPr>
         <w:t>globalBashScript_quimarche.bash</w:t>
       </w:r>
+      <w:proofErr w:type="spellEnd"/>
       <w:r>
         <w:rPr>
           <w:b/>
@@ -3307,7 +2950,15 @@
     </w:p>
     <w:p>
       <w:r>
-        <w:t xml:space="preserve">Une fois le log final créé, il suffit de la déposer dans le dossier cgi-bin/Log afin que celui-ci soit lancé automatiquement par le script </w:t>
+        <w:t xml:space="preserve">Une fois le log final créé, il suffit de la déposer dans le dossier </w:t>
+      </w:r>
+      <w:proofErr w:type="spellStart"/>
+      <w:r>
+        <w:t>cgi</w:t>
+      </w:r>
+      <w:proofErr w:type="spellEnd"/>
+      <w:r>
+        <w:t xml:space="preserve">-bin/Log afin que celui-ci soit lancé automatiquement par le script </w:t>
       </w:r>
       <w:r>
         <w:rPr>
@@ -3315,12 +2966,14 @@
         </w:rPr>
         <w:t xml:space="preserve">&lt; </w:t>
       </w:r>
+      <w:proofErr w:type="spellStart"/>
       <w:r>
         <w:rPr>
           <w:b/>
         </w:rPr>
         <w:t>Cartographie_Fil.php</w:t>
       </w:r>
+      <w:proofErr w:type="spellEnd"/>
       <w:r>
         <w:rPr>
           <w:b/>
@@ -3328,7 +2981,23 @@
         <w:t xml:space="preserve"> &gt;</w:t>
       </w:r>
       <w:r>
-        <w:t xml:space="preserve"> à l’ouverture de la page Clinics_Filiere.php de consor.</w:t>
+        <w:t xml:space="preserve"> à l’ouverture de la page </w:t>
+      </w:r>
+      <w:proofErr w:type="spellStart"/>
+      <w:r>
+        <w:t>Clinics_Filiere.php</w:t>
+      </w:r>
+      <w:proofErr w:type="spellEnd"/>
+      <w:r>
+        <w:t xml:space="preserve"> de </w:t>
+      </w:r>
+      <w:proofErr w:type="spellStart"/>
+      <w:r>
+        <w:t>consor</w:t>
+      </w:r>
+      <w:proofErr w:type="spellEnd"/>
+      <w:r>
+        <w:t>.</w:t>
       </w:r>
     </w:p>
     <w:p/>
@@ -3336,15 +3005,28 @@
       <w:pPr>
         <w:pStyle w:val="Titre3"/>
       </w:pPr>
-      <w:bookmarkStart w:id="7" w:name="_Toc520367455"/>
-      <w:r>
-        <w:t>Résultat de requête Exor</w:t>
-      </w:r>
-      <w:bookmarkEnd w:id="7"/>
+      <w:bookmarkStart w:id="8" w:name="_Toc520367455"/>
+      <w:r>
+        <w:t xml:space="preserve">Résultat de requête </w:t>
+      </w:r>
+      <w:proofErr w:type="spellStart"/>
+      <w:r>
+        <w:t>Exor</w:t>
+      </w:r>
+      <w:bookmarkEnd w:id="8"/>
+      <w:proofErr w:type="spellEnd"/>
     </w:p>
     <w:p>
       <w:r>
-        <w:t>La requête Exor rassemble les données de la base suivante :</w:t>
+        <w:t xml:space="preserve">La requête </w:t>
+      </w:r>
+      <w:proofErr w:type="spellStart"/>
+      <w:r>
+        <w:t>Exor</w:t>
+      </w:r>
+      <w:proofErr w:type="spellEnd"/>
+      <w:r>
+        <w:t xml:space="preserve"> rassemble les données de la base suivante :</w:t>
       </w:r>
     </w:p>
     <w:p>
@@ -3356,9 +3038,13 @@
         </w:numPr>
         <w:spacing w:after="160" w:line="259" w:lineRule="auto"/>
       </w:pPr>
+      <w:proofErr w:type="spellStart"/>
+      <w:proofErr w:type="gramStart"/>
       <w:r>
         <w:t>expertcentre.expertlink</w:t>
       </w:r>
+      <w:proofErr w:type="spellEnd"/>
+      <w:proofErr w:type="gramEnd"/>
     </w:p>
     <w:p>
       <w:pPr>
@@ -3395,9 +3081,13 @@
         </w:numPr>
         <w:spacing w:after="160" w:line="259" w:lineRule="auto"/>
       </w:pPr>
+      <w:proofErr w:type="spellStart"/>
+      <w:proofErr w:type="gramStart"/>
       <w:r>
         <w:t>expertcentre.person</w:t>
       </w:r>
+      <w:proofErr w:type="spellEnd"/>
+      <w:proofErr w:type="gramEnd"/>
     </w:p>
     <w:p>
       <w:pPr>
@@ -3408,9 +3098,16 @@
         </w:numPr>
         <w:spacing w:after="160" w:line="259" w:lineRule="auto"/>
       </w:pPr>
-      <w:r>
-        <w:t>expertcentre.person.firstname</w:t>
-      </w:r>
+      <w:proofErr w:type="spellStart"/>
+      <w:proofErr w:type="gramStart"/>
+      <w:r>
+        <w:t>expertcentre.person</w:t>
+      </w:r>
+      <w:proofErr w:type="gramEnd"/>
+      <w:r>
+        <w:t>.firstname</w:t>
+      </w:r>
+      <w:proofErr w:type="spellEnd"/>
     </w:p>
     <w:p>
       <w:pPr>
@@ -3421,9 +3118,16 @@
         </w:numPr>
         <w:spacing w:after="160" w:line="259" w:lineRule="auto"/>
       </w:pPr>
-      <w:r>
-        <w:t>expertcentre.person.lastname</w:t>
-      </w:r>
+      <w:proofErr w:type="spellStart"/>
+      <w:proofErr w:type="gramStart"/>
+      <w:r>
+        <w:t>expertcentre.person</w:t>
+      </w:r>
+      <w:proofErr w:type="gramEnd"/>
+      <w:r>
+        <w:t>.lastname</w:t>
+      </w:r>
+      <w:proofErr w:type="spellEnd"/>
     </w:p>
     <w:p>
       <w:pPr>
@@ -3434,9 +3138,16 @@
         </w:numPr>
         <w:spacing w:after="160" w:line="259" w:lineRule="auto"/>
       </w:pPr>
-      <w:r>
-        <w:t>expertcentre.person.personactivity</w:t>
-      </w:r>
+      <w:proofErr w:type="spellStart"/>
+      <w:proofErr w:type="gramStart"/>
+      <w:r>
+        <w:t>expertcentre.person</w:t>
+      </w:r>
+      <w:proofErr w:type="gramEnd"/>
+      <w:r>
+        <w:t>.personactivity</w:t>
+      </w:r>
+      <w:proofErr w:type="spellEnd"/>
     </w:p>
     <w:p>
       <w:pPr>
@@ -3447,9 +3158,16 @@
         </w:numPr>
         <w:spacing w:after="160" w:line="259" w:lineRule="auto"/>
       </w:pPr>
-      <w:r>
-        <w:t>expertcentre.person.personactivity.personfunction</w:t>
-      </w:r>
+      <w:proofErr w:type="spellStart"/>
+      <w:proofErr w:type="gramStart"/>
+      <w:r>
+        <w:t>expertcentre.person</w:t>
+      </w:r>
+      <w:proofErr w:type="gramEnd"/>
+      <w:r>
+        <w:t>.personactivity.personfunction</w:t>
+      </w:r>
+      <w:proofErr w:type="spellEnd"/>
     </w:p>
     <w:p>
       <w:pPr>
@@ -3461,7 +3179,6 @@
         <w:spacing w:after="160" w:line="259" w:lineRule="auto"/>
       </w:pPr>
       <w:r>
-        <w:lastRenderedPageBreak/>
         <w:t>expertcentre.person.personactivity.personfunction.id</w:t>
       </w:r>
     </w:p>
@@ -3487,9 +3204,13 @@
         </w:numPr>
         <w:spacing w:after="160" w:line="259" w:lineRule="auto"/>
       </w:pPr>
+      <w:proofErr w:type="spellStart"/>
+      <w:proofErr w:type="gramStart"/>
       <w:r>
         <w:t>expertcentre.institution</w:t>
       </w:r>
+      <w:proofErr w:type="spellEnd"/>
+      <w:proofErr w:type="gramEnd"/>
     </w:p>
     <w:p>
       <w:pPr>
@@ -3513,9 +3234,16 @@
         </w:numPr>
         <w:spacing w:after="160" w:line="259" w:lineRule="auto"/>
       </w:pPr>
-      <w:r>
-        <w:t>expertcentre.institution.address</w:t>
-      </w:r>
+      <w:proofErr w:type="spellStart"/>
+      <w:proofErr w:type="gramStart"/>
+      <w:r>
+        <w:t>expertcentre.institution</w:t>
+      </w:r>
+      <w:proofErr w:type="gramEnd"/>
+      <w:r>
+        <w:t>.address</w:t>
+      </w:r>
+      <w:proofErr w:type="spellEnd"/>
     </w:p>
     <w:p>
       <w:pPr>
@@ -3526,9 +3254,16 @@
         </w:numPr>
         <w:spacing w:after="160" w:line="259" w:lineRule="auto"/>
       </w:pPr>
-      <w:r>
-        <w:t>expertcentre.institution.address.hosting_institution</w:t>
-      </w:r>
+      <w:proofErr w:type="spellStart"/>
+      <w:proofErr w:type="gramStart"/>
+      <w:r>
+        <w:t>expertcentre.institution</w:t>
+      </w:r>
+      <w:proofErr w:type="gramEnd"/>
+      <w:r>
+        <w:t>.address.hosting_institution</w:t>
+      </w:r>
+      <w:proofErr w:type="spellEnd"/>
     </w:p>
     <w:p>
       <w:pPr>
@@ -3552,9 +3287,16 @@
         </w:numPr>
         <w:spacing w:after="160" w:line="259" w:lineRule="auto"/>
       </w:pPr>
-      <w:r>
-        <w:t>expertcentre.institution.address.postalcode</w:t>
-      </w:r>
+      <w:proofErr w:type="spellStart"/>
+      <w:proofErr w:type="gramStart"/>
+      <w:r>
+        <w:t>expertcentre.institution</w:t>
+      </w:r>
+      <w:proofErr w:type="gramEnd"/>
+      <w:r>
+        <w:t>.address.postalcode</w:t>
+      </w:r>
+      <w:proofErr w:type="spellEnd"/>
     </w:p>
     <w:p>
       <w:pPr>
@@ -3565,9 +3307,16 @@
         </w:numPr>
         <w:spacing w:after="160" w:line="259" w:lineRule="auto"/>
       </w:pPr>
-      <w:r>
-        <w:t>expertcentre.institution.address.streetnum</w:t>
-      </w:r>
+      <w:proofErr w:type="spellStart"/>
+      <w:proofErr w:type="gramStart"/>
+      <w:r>
+        <w:t>expertcentre.institution</w:t>
+      </w:r>
+      <w:proofErr w:type="gramEnd"/>
+      <w:r>
+        <w:t>.address.streetnum</w:t>
+      </w:r>
+      <w:proofErr w:type="spellEnd"/>
     </w:p>
     <w:p>
       <w:pPr>
@@ -3578,9 +3327,16 @@
         </w:numPr>
         <w:spacing w:after="160" w:line="259" w:lineRule="auto"/>
       </w:pPr>
-      <w:r>
-        <w:t>expertcentre.institution.address.country</w:t>
-      </w:r>
+      <w:proofErr w:type="spellStart"/>
+      <w:proofErr w:type="gramStart"/>
+      <w:r>
+        <w:t>expertcentre.institution</w:t>
+      </w:r>
+      <w:proofErr w:type="gramEnd"/>
+      <w:r>
+        <w:t>.address.country</w:t>
+      </w:r>
+      <w:proofErr w:type="spellEnd"/>
       <w:r>
         <w:t xml:space="preserve"> </w:t>
       </w:r>
@@ -3626,9 +3382,16 @@
         </w:numPr>
         <w:spacing w:after="160" w:line="259" w:lineRule="auto"/>
       </w:pPr>
-      <w:r>
-        <w:t>expertcentre.institution.address.geolocation</w:t>
-      </w:r>
+      <w:proofErr w:type="spellStart"/>
+      <w:proofErr w:type="gramStart"/>
+      <w:r>
+        <w:t>expertcentre.institution</w:t>
+      </w:r>
+      <w:proofErr w:type="gramEnd"/>
+      <w:r>
+        <w:t>.address.geolocation</w:t>
+      </w:r>
+      <w:proofErr w:type="spellEnd"/>
       <w:r>
         <w:t xml:space="preserve"> </w:t>
       </w:r>
@@ -3658,9 +3421,16 @@
         </w:numPr>
         <w:spacing w:after="160" w:line="259" w:lineRule="auto"/>
       </w:pPr>
-      <w:r>
-        <w:t>expertcentre.institution.address.geolocation.region</w:t>
-      </w:r>
+      <w:proofErr w:type="spellStart"/>
+      <w:proofErr w:type="gramStart"/>
+      <w:r>
+        <w:t>expertcentre.institution</w:t>
+      </w:r>
+      <w:proofErr w:type="gramEnd"/>
+      <w:r>
+        <w:t>.address.geolocation.region</w:t>
+      </w:r>
+      <w:proofErr w:type="spellEnd"/>
       <w:r>
         <w:t xml:space="preserve"> </w:t>
       </w:r>
@@ -3697,6 +3467,7 @@
         <w:rPr>
           <w:lang w:val="en-US"/>
         </w:rPr>
+        <w:lastRenderedPageBreak/>
         <w:t xml:space="preserve">expertcentre.institution.address.geolocation.region.name </w:t>
       </w:r>
     </w:p>
@@ -3709,9 +3480,16 @@
         </w:numPr>
         <w:spacing w:after="160" w:line="259" w:lineRule="auto"/>
       </w:pPr>
-      <w:r>
-        <w:t>expertcentre.institution.address.town</w:t>
-      </w:r>
+      <w:proofErr w:type="spellStart"/>
+      <w:proofErr w:type="gramStart"/>
+      <w:r>
+        <w:t>expertcentre.institution</w:t>
+      </w:r>
+      <w:proofErr w:type="gramEnd"/>
+      <w:r>
+        <w:t>.address.town</w:t>
+      </w:r>
+      <w:proofErr w:type="spellEnd"/>
     </w:p>
     <w:p>
       <w:pPr>
@@ -3736,12 +3514,14 @@
         </w:rPr>
         <w:t xml:space="preserve">&lt; </w:t>
       </w:r>
+      <w:proofErr w:type="spellStart"/>
       <w:r>
         <w:rPr>
           <w:b/>
         </w:rPr>
         <w:t>scriptCarto.php</w:t>
       </w:r>
+      <w:proofErr w:type="spellEnd"/>
       <w:r>
         <w:rPr>
           <w:b/>
@@ -3785,6 +3565,10 @@
         </w:rPr>
       </w:pPr>
       <w:r>
+        <w:rPr>
+          <w:noProof/>
+          <w:lang w:eastAsia="fr-FR"/>
+        </w:rPr>
         <mc:AlternateContent>
           <mc:Choice Requires="wps">
             <w:drawing>
@@ -3865,7 +3649,7 @@
       <w:pPr>
         <w:pStyle w:val="Titre1"/>
       </w:pPr>
-      <w:bookmarkStart w:id="8" w:name="_Toc520367456"/>
+      <w:bookmarkStart w:id="9" w:name="_Toc520367456"/>
       <w:r>
         <w:t>D</w:t>
       </w:r>
@@ -3880,26 +3664,36 @@
       </w:r>
       <w:r>
         <w:t>etaillée</w:t>
-      </w:r>
-      <w:bookmarkEnd w:id="8"/>
-    </w:p>
-    <w:p>
-      <w:pPr>
-        <w:pStyle w:val="Titre2"/>
-      </w:pPr>
-      <w:bookmarkStart w:id="9" w:name="_Toc520367457"/>
-      <w:r>
-        <w:t>scriptCarto.php</w:t>
       </w:r>
       <w:bookmarkEnd w:id="9"/>
     </w:p>
     <w:p>
-      <w:r>
-        <w:t>Ce script construit l’ensemble des données nécessaires à la génération du log de la carte à l’exception des coordonnées géographiques. Les données d’entrées sont le résultat de la requête Exor, ainsi que le tableau Excel préalablement priorisé. Afin d’être correctement appelé, ces données d’entrées doivent être modifié dans le script.</w:t>
-      </w:r>
+      <w:pPr>
+        <w:pStyle w:val="Titre2"/>
+      </w:pPr>
+      <w:bookmarkStart w:id="10" w:name="_Toc520367457"/>
+      <w:proofErr w:type="spellStart"/>
+      <w:r>
+        <w:t>scriptCarto.php</w:t>
+      </w:r>
+      <w:bookmarkEnd w:id="10"/>
+      <w:proofErr w:type="spellEnd"/>
     </w:p>
     <w:p>
       <w:r>
+        <w:t xml:space="preserve">Ce script construit l’ensemble des données nécessaires à la génération du log de la carte à l’exception des coordonnées géographiques. Les données d’entrées sont le résultat de la requête </w:t>
+      </w:r>
+      <w:proofErr w:type="spellStart"/>
+      <w:r>
+        <w:t>Exor</w:t>
+      </w:r>
+      <w:proofErr w:type="spellEnd"/>
+      <w:r>
+        <w:t>, ainsi que le tableau Excel préalablement priorisé. Afin d’être correctement appelé, ces données d’entrées doivent être modifié dans le script.</w:t>
+      </w:r>
+    </w:p>
+    <w:p>
+      <w:r>
         <w:t xml:space="preserve">Les données de sortie de ce script sont les fichiers </w:t>
       </w:r>
       <w:r>
@@ -3983,10 +3777,16 @@
       <w:r>
         <w:t>e</w:t>
       </w:r>
-      <w:bookmarkStart w:id="10" w:name="_GoBack"/>
-      <w:bookmarkEnd w:id="10"/>
-      <w:r>
-        <w:t>s gps.</w:t>
+      <w:r>
+        <w:t xml:space="preserve">s </w:t>
+      </w:r>
+      <w:proofErr w:type="spellStart"/>
+      <w:r>
+        <w:t>gps</w:t>
+      </w:r>
+      <w:proofErr w:type="spellEnd"/>
+      <w:r>
+        <w:t>.</w:t>
       </w:r>
       <w:r>
         <w:t xml:space="preserve"> </w:t>
@@ -3999,6 +3799,7 @@
         <w:pStyle w:val="Titre2"/>
       </w:pPr>
       <w:bookmarkStart w:id="11" w:name="_Toc520367458"/>
+      <w:proofErr w:type="spellStart"/>
       <w:r>
         <w:t>globalBashScript</w:t>
       </w:r>
@@ -4009,10 +3810,10 @@
         <w:t>.bash</w:t>
       </w:r>
       <w:bookmarkEnd w:id="11"/>
+      <w:proofErr w:type="spellEnd"/>
     </w:p>
     <w:p>
       <w:r>
-        <w:lastRenderedPageBreak/>
         <w:t xml:space="preserve">Ce script coordonne le lancement de </w:t>
       </w:r>
       <w:r>
@@ -4021,12 +3822,14 @@
         </w:rPr>
         <w:t xml:space="preserve">&lt; </w:t>
       </w:r>
+      <w:proofErr w:type="spellStart"/>
       <w:r>
         <w:rPr>
           <w:b/>
         </w:rPr>
         <w:t>scriptCarto.php</w:t>
       </w:r>
+      <w:proofErr w:type="spellEnd"/>
       <w:r>
         <w:rPr>
           <w:b/>
@@ -4069,12 +3872,14 @@
         </w:rPr>
         <w:t xml:space="preserve">&lt; </w:t>
       </w:r>
+      <w:proofErr w:type="spellStart"/>
       <w:r>
         <w:rPr>
           <w:b/>
         </w:rPr>
         <w:t>maconv.php</w:t>
       </w:r>
+      <w:proofErr w:type="spellEnd"/>
       <w:r>
         <w:rPr>
           <w:b/>
@@ -4082,10 +3887,7 @@
         <w:t xml:space="preserve"> &gt;</w:t>
       </w:r>
       <w:r>
-        <w:t xml:space="preserve"> (si besoin d’encodage)</w:t>
-      </w:r>
-      <w:r>
-        <w:t xml:space="preserve">. Il permet de compléter les données du fichier </w:t>
+        <w:t xml:space="preserve"> (si besoin d’encodage). Il permet de compléter les données du fichier </w:t>
       </w:r>
       <w:r>
         <w:rPr>
@@ -4100,7 +3902,15 @@
         <w:t xml:space="preserve"> </w:t>
       </w:r>
       <w:r>
-        <w:t xml:space="preserve">en ajoutant les coordonnées gps à partir des adresses de chaque centre. </w:t>
+        <w:t xml:space="preserve">en ajoutant les coordonnées </w:t>
+      </w:r>
+      <w:proofErr w:type="spellStart"/>
+      <w:r>
+        <w:t>gps</w:t>
+      </w:r>
+      <w:proofErr w:type="spellEnd"/>
+      <w:r>
+        <w:t xml:space="preserve"> à partir des adresses de chaque centre. </w:t>
       </w:r>
       <w:r>
         <w:t xml:space="preserve">Il utilise les adresses en mémoire provenant des précédentes exécutions du script se trouvant dans le document </w:t>
@@ -4118,7 +3928,15 @@
         <w:t xml:space="preserve">. </w:t>
       </w:r>
       <w:r>
-        <w:t xml:space="preserve">Le script maconv.php est nécessaire pour l’encodage des données générées. </w:t>
+        <w:t xml:space="preserve">Le script </w:t>
+      </w:r>
+      <w:proofErr w:type="spellStart"/>
+      <w:r>
+        <w:t>maconv.php</w:t>
+      </w:r>
+      <w:proofErr w:type="spellEnd"/>
+      <w:r>
+        <w:t xml:space="preserve"> est nécessaire pour l’encodage des données générées. </w:t>
       </w:r>
       <w:r>
         <w:t xml:space="preserve">A la sortie de ce script, les fichiers </w:t>
@@ -4181,7 +3999,23 @@
         <w:t>dans un dossier</w:t>
       </w:r>
       <w:r>
-        <w:t xml:space="preserve"> local. Ils doivent être déposés manuellement dans le dossier cgi-bin/Log de consor.</w:t>
+        <w:t xml:space="preserve"> local. Ils doivent être déposés manuellement dans le dossier </w:t>
+      </w:r>
+      <w:proofErr w:type="spellStart"/>
+      <w:r>
+        <w:t>cgi</w:t>
+      </w:r>
+      <w:proofErr w:type="spellEnd"/>
+      <w:r>
+        <w:t xml:space="preserve">-bin/Log de </w:t>
+      </w:r>
+      <w:proofErr w:type="spellStart"/>
+      <w:r>
+        <w:t>consor</w:t>
+      </w:r>
+      <w:proofErr w:type="spellEnd"/>
+      <w:r>
+        <w:t>.</w:t>
       </w:r>
     </w:p>
     <w:p/>
@@ -4197,10 +4031,44 @@
     </w:p>
     <w:p>
       <w:r>
-        <w:t>Génère les coordonnées géographiques à partir des adresses des centres experts. Le script fait appel à maps.googleapis geocode afin de créer ces coordonnées.</w:t>
-      </w:r>
-      <w:r>
-        <w:t xml:space="preserve"> Au vue de la politique actuel de google, ce script est utilisé le minimum possible. A savoir uniquement dans le cas ou l’adresse recherchée n’est pas dans notre stockage d’adresse déjà interrogé par </w:t>
+        <w:t xml:space="preserve">Génère les coordonnées géographiques à partir des adresses des centres experts. Le script fait appel à </w:t>
+      </w:r>
+      <w:proofErr w:type="spellStart"/>
+      <w:proofErr w:type="gramStart"/>
+      <w:r>
+        <w:t>maps.googleapis</w:t>
+      </w:r>
+      <w:proofErr w:type="spellEnd"/>
+      <w:proofErr w:type="gramEnd"/>
+      <w:r>
+        <w:t xml:space="preserve"> </w:t>
+      </w:r>
+      <w:proofErr w:type="spellStart"/>
+      <w:r>
+        <w:t>geocode</w:t>
+      </w:r>
+      <w:proofErr w:type="spellEnd"/>
+      <w:r>
+        <w:t xml:space="preserve"> afin de créer ces coordonnées.</w:t>
+      </w:r>
+      <w:r>
+        <w:t xml:space="preserve"> Au vue de la politique actuel de </w:t>
+      </w:r>
+      <w:proofErr w:type="spellStart"/>
+      <w:r>
+        <w:t>google</w:t>
+      </w:r>
+      <w:proofErr w:type="spellEnd"/>
+      <w:r>
+        <w:t xml:space="preserve">, ce script est utilisé le minimum possible. A savoir uniquement dans le cas </w:t>
+      </w:r>
+      <w:proofErr w:type="spellStart"/>
+      <w:r>
+        <w:t>ou</w:t>
+      </w:r>
+      <w:proofErr w:type="spellEnd"/>
+      <w:r>
+        <w:t xml:space="preserve"> l’adresse recherchée n’est pas dans notre stockage d’adresse déjà interrogé par </w:t>
       </w:r>
       <w:r>
         <w:t>l</w:t>
@@ -4217,12 +4085,14 @@
         </w:rPr>
         <w:t xml:space="preserve">&lt; </w:t>
       </w:r>
+      <w:proofErr w:type="spellStart"/>
       <w:r>
         <w:rPr>
           <w:b/>
         </w:rPr>
         <w:t>globalBashScript_quimarche.bash</w:t>
       </w:r>
+      <w:proofErr w:type="spellEnd"/>
       <w:r>
         <w:rPr>
           <w:b/>
@@ -4239,6 +4109,7 @@
         <w:pStyle w:val="Titre2"/>
       </w:pPr>
       <w:bookmarkStart w:id="13" w:name="_Toc520367460"/>
+      <w:proofErr w:type="spellStart"/>
       <w:r>
         <w:t>Cartographie</w:t>
       </w:r>
@@ -4249,6 +4120,7 @@
         <w:t>.php</w:t>
       </w:r>
       <w:bookmarkEnd w:id="13"/>
+      <w:proofErr w:type="spellEnd"/>
     </w:p>
     <w:p>
       <w:r>
@@ -4291,37 +4163,39 @@
         <w:rPr>
           <w:b/>
         </w:rPr>
-        <w:t>&lt; ComboRegion.txt &gt;</w:t>
+        <w:t xml:space="preserve">&lt; ComboRegion.txt &gt; </w:t>
+      </w:r>
+      <w:r>
+        <w:t xml:space="preserve">et </w:t>
       </w:r>
       <w:r>
         <w:rPr>
           <w:b/>
         </w:rPr>
-        <w:t xml:space="preserve"> </w:t>
-      </w:r>
-      <w:r>
-        <w:t xml:space="preserve">et </w:t>
+        <w:t>&lt; Combo</w:t>
       </w:r>
       <w:r>
         <w:rPr>
           <w:b/>
         </w:rPr>
-        <w:t>&lt; Combo</w:t>
+        <w:t>Filiere</w:t>
       </w:r>
       <w:r>
         <w:rPr>
           <w:b/>
         </w:rPr>
-        <w:t>Filiere</w:t>
-      </w:r>
-      <w:r>
-        <w:rPr>
-          <w:b/>
-        </w:rPr>
         <w:t>.txt &gt;</w:t>
       </w:r>
       <w:r>
-        <w:t>. Chaque marqueur est constitué d’une liste des centres (nom du centre, lien vers la page Orphanet du centre et responsable) ainsi que de le nom et l’adresse de l’institution. Le marqueur affiche toujours la priorité maximale existante dans leur liste de centre. Ces marqueurs sont liés à un filtre dynamique qui permet à l’utilisateur d’accéder aux centres par filière, par région ou par type de centre.</w:t>
+        <w:t xml:space="preserve">. Chaque marqueur est constitué d’une liste des centres (nom du centre, lien vers la page </w:t>
+      </w:r>
+      <w:proofErr w:type="spellStart"/>
+      <w:r>
+        <w:t>Orphanet</w:t>
+      </w:r>
+      <w:proofErr w:type="spellEnd"/>
+      <w:r>
+        <w:t xml:space="preserve"> du centre et responsable) ainsi que de le nom et l’adresse de l’institution. Le marqueur affiche toujours la priorité maximale existante dans leur liste de centre. Ces marqueurs sont liés à un filtre dynamique qui permet à l’utilisateur d’accéder aux centres par filière, par région ou par type de centre.</w:t>
       </w:r>
     </w:p>
     <w:p>
@@ -4332,11 +4206,11 @@
         </w:rPr>
       </w:pPr>
     </w:p>
+    <w:bookmarkStart w:id="14" w:name="_Toc520367461"/>
     <w:p>
       <w:pPr>
         <w:pStyle w:val="Titre1"/>
       </w:pPr>
-      <w:bookmarkStart w:id="14" w:name="_Toc520367461"/>
       <w:r>
         <mc:AlternateContent>
           <mc:Choice Requires="wps">
@@ -4441,7 +4315,6 @@
           <w:noProof/>
           <w:lang w:eastAsia="fr-FR"/>
         </w:rPr>
-        <w:lastRenderedPageBreak/>
         <w:drawing>
           <wp:anchor distT="0" distB="0" distL="114300" distR="114300" simplePos="0" relativeHeight="251755520" behindDoc="0" locked="0" layoutInCell="1" allowOverlap="1" wp14:anchorId="0E771B32" wp14:editId="3C5B84B8">
             <wp:simplePos x="0" y="0"/>
@@ -4506,12 +4379,13 @@
         </w:rPr>
       </w:pPr>
     </w:p>
+    <w:bookmarkStart w:id="15" w:name="_Toc520367462"/>
     <w:p>
       <w:pPr>
         <w:pStyle w:val="Titre1"/>
       </w:pPr>
-      <w:bookmarkStart w:id="15" w:name="_Toc520367462"/>
-      <w:r>
+      <w:r>
+        <w:lastRenderedPageBreak/>
         <mc:AlternateContent>
           <mc:Choice Requires="wps">
             <w:drawing>
@@ -4917,9 +4791,11 @@
       </w:rPr>
       <w:pgNum/>
     </w:r>
+    <w:proofErr w:type="spellStart"/>
     <w:r>
       <w:t>restr</w:t>
     </w:r>
+    <w:proofErr w:type="spellEnd"/>
     <w:r>
       <w:rPr>
         <w:rFonts w:ascii="Arial" w:hAnsi="Arial" w:cs="Arial"/>
@@ -5386,7 +5262,7 @@
         <v:path o:extrusionok="f" gradientshapeok="t" o:connecttype="rect"/>
         <o:lock v:ext="edit" aspectratio="t"/>
       </v:shapetype>
-      <v:shape id="_x0000_i1143" type="#_x0000_t75" style="width:42.75pt;height:33pt" o:bullet="t">
+      <v:shape id="_x0000_i1044" type="#_x0000_t75" style="width:42.75pt;height:33pt" o:bullet="t">
         <v:imagedata r:id="rId1" o:title="art58A2"/>
       </v:shape>
     </w:pict>
@@ -9148,6 +9024,7 @@
     <w:rsid w:val="005A2EC7"/>
     <w:rsid w:val="00700356"/>
     <w:rsid w:val="00735C7D"/>
+    <w:rsid w:val="007E4158"/>
     <w:rsid w:val="009415BD"/>
     <w:rsid w:val="00A77197"/>
     <w:rsid w:val="00B71373"/>
@@ -9913,7 +9790,7 @@
 </file>
 
 <file path=customXml/itemProps1.xml><?xml version="1.0" encoding="utf-8"?>
-<ds:datastoreItem xmlns:ds="http://schemas.openxmlformats.org/officeDocument/2006/customXml" ds:itemID="{3A3D1422-A2BA-41A8-8F4F-ACE46753E986}">
+<ds:datastoreItem xmlns:ds="http://schemas.openxmlformats.org/officeDocument/2006/customXml" ds:itemID="{C98F6F29-D1AF-4565-A981-C09195D3329E}">
   <ds:schemaRefs>
     <ds:schemaRef ds:uri="http://schemas.openxmlformats.org/officeDocument/2006/bibliography"/>
   </ds:schemaRefs>
